--- a/Document/数据库开发说明和测试报告.docx
+++ b/Document/数据库开发说明和测试报告.docx
@@ -290,6 +290,7 @@
     <w:p>
       <w:pPr>
         <w:numPr>
+          <w:ilvl w:val="0"/>
           <w:numId w:val="0"/>
         </w:numPr>
         <w:jc w:val="both"/>
@@ -313,6 +314,7 @@
     <w:p>
       <w:pPr>
         <w:numPr>
+          <w:ilvl w:val="0"/>
           <w:numId w:val="0"/>
         </w:numPr>
         <w:ind w:firstLine="420" w:firstLineChars="200"/>
@@ -337,6 +339,7 @@
     <w:p>
       <w:pPr>
         <w:numPr>
+          <w:ilvl w:val="0"/>
           <w:numId w:val="0"/>
         </w:numPr>
         <w:jc w:val="both"/>
@@ -360,6 +363,7 @@
     <w:p>
       <w:pPr>
         <w:numPr>
+          <w:ilvl w:val="0"/>
           <w:numId w:val="0"/>
         </w:numPr>
         <w:jc w:val="both"/>
@@ -383,6 +387,7 @@
     <w:p>
       <w:pPr>
         <w:numPr>
+          <w:ilvl w:val="0"/>
           <w:numId w:val="0"/>
         </w:numPr>
         <w:ind w:firstLine="420" w:firstLineChars="200"/>
@@ -407,6 +412,7 @@
     <w:p>
       <w:pPr>
         <w:numPr>
+          <w:ilvl w:val="0"/>
           <w:numId w:val="0"/>
         </w:numPr>
         <w:jc w:val="both"/>
@@ -722,6 +728,7 @@
     <w:p>
       <w:pPr>
         <w:numPr>
+          <w:ilvl w:val="0"/>
           <w:numId w:val="0"/>
         </w:numPr>
         <w:ind w:firstLine="420" w:firstLineChars="0"/>
@@ -858,6 +865,7 @@
     <w:p>
       <w:pPr>
         <w:numPr>
+          <w:ilvl w:val="0"/>
           <w:numId w:val="0"/>
         </w:numPr>
         <w:ind w:firstLine="420" w:firstLineChars="0"/>
@@ -1072,6 +1080,7 @@
     <w:p>
       <w:pPr>
         <w:numPr>
+          <w:ilvl w:val="0"/>
           <w:numId w:val="0"/>
         </w:numPr>
         <w:ind w:firstLine="420" w:firstLineChars="0"/>
@@ -1090,16 +1099,7 @@
           <w:sz w:val="19"/>
           <w:lang w:val="en-US" w:eastAsia="zh-CN"/>
         </w:rPr>
-        <w:t>向cache中插入值，若cache中原来有值且被修改过，则将原来的key和value存入*oldKey和*oldValue。返回值含义为0表示插入失败，1表示原来没有值或值没有被修改，2表示</w:t>
-      </w:r>
-      <w:r>
-        <w:rPr>
-          <w:rFonts w:hint="eastAsia" w:ascii="新宋体" w:hAnsi="新宋体" w:eastAsia="新宋体"/>
-          <w:color w:val="000000"/>
-          <w:sz w:val="19"/>
-          <w:lang w:val="en-US" w:eastAsia="zh-CN"/>
-        </w:rPr>
-        <w:t>原来有值且被修改过。</w:t>
+        <w:t>向cache中插入值，若cache中原来有值且被修改过，则将原来的key和value存入*oldKey和*oldValue。返回值含义为0表示插入失败，1表示原来没有值或值没有被修改，2表示原来有值且被修改过。</w:t>
       </w:r>
     </w:p>
     <w:p>
@@ -1183,6 +1183,7 @@
     <w:p>
       <w:pPr>
         <w:numPr>
+          <w:ilvl w:val="0"/>
           <w:numId w:val="0"/>
         </w:numPr>
         <w:ind w:firstLine="420" w:firstLineChars="0"/>
@@ -1317,6 +1318,7 @@
     <w:p>
       <w:pPr>
         <w:numPr>
+          <w:ilvl w:val="0"/>
           <w:numId w:val="0"/>
         </w:numPr>
         <w:ind w:firstLine="420" w:firstLineChars="0"/>
@@ -1467,6 +1469,7 @@
     <w:p>
       <w:pPr>
         <w:numPr>
+          <w:ilvl w:val="0"/>
           <w:numId w:val="0"/>
         </w:numPr>
         <w:ind w:firstLine="420" w:firstLineChars="0"/>
@@ -1491,6 +1494,7 @@
     <w:p>
       <w:pPr>
         <w:numPr>
+          <w:ilvl w:val="0"/>
           <w:numId w:val="0"/>
         </w:numPr>
         <w:jc w:val="both"/>
@@ -1516,6 +1520,7 @@
     <w:p>
       <w:pPr>
         <w:numPr>
+          <w:ilvl w:val="0"/>
           <w:numId w:val="0"/>
         </w:numPr>
         <w:jc w:val="both"/>
@@ -1541,6 +1546,7 @@
     <w:p>
       <w:pPr>
         <w:numPr>
+          <w:ilvl w:val="0"/>
           <w:numId w:val="0"/>
         </w:numPr>
         <w:ind w:firstLine="420" w:firstLineChars="0"/>
@@ -1567,6 +1573,7 @@
     <w:p>
       <w:pPr>
         <w:numPr>
+          <w:ilvl w:val="0"/>
           <w:numId w:val="0"/>
         </w:numPr>
         <w:jc w:val="both"/>
@@ -1592,6 +1599,7 @@
     <w:p>
       <w:pPr>
         <w:numPr>
+          <w:ilvl w:val="0"/>
           <w:numId w:val="0"/>
         </w:numPr>
         <w:jc w:val="both"/>
@@ -1617,6 +1625,7 @@
     <w:p>
       <w:pPr>
         <w:numPr>
+          <w:ilvl w:val="0"/>
           <w:numId w:val="0"/>
         </w:numPr>
         <w:jc w:val="both"/>
@@ -1642,6 +1651,7 @@
     <w:p>
       <w:pPr>
         <w:numPr>
+          <w:ilvl w:val="0"/>
           <w:numId w:val="0"/>
         </w:numPr>
         <w:jc w:val="both"/>
@@ -1667,6 +1677,7 @@
     <w:p>
       <w:pPr>
         <w:numPr>
+          <w:ilvl w:val="0"/>
           <w:numId w:val="0"/>
         </w:numPr>
         <w:jc w:val="both"/>
@@ -1692,6 +1703,7 @@
     <w:p>
       <w:pPr>
         <w:numPr>
+          <w:ilvl w:val="0"/>
           <w:numId w:val="0"/>
         </w:numPr>
         <w:jc w:val="both"/>
@@ -1717,6 +1729,7 @@
     <w:p>
       <w:pPr>
         <w:numPr>
+          <w:ilvl w:val="0"/>
           <w:numId w:val="0"/>
         </w:numPr>
         <w:jc w:val="both"/>
@@ -1742,6 +1755,7 @@
     <w:p>
       <w:pPr>
         <w:numPr>
+          <w:ilvl w:val="0"/>
           <w:numId w:val="0"/>
         </w:numPr>
         <w:jc w:val="both"/>
@@ -1767,6 +1781,7 @@
     <w:p>
       <w:pPr>
         <w:numPr>
+          <w:ilvl w:val="0"/>
           <w:numId w:val="0"/>
         </w:numPr>
         <w:jc w:val="both"/>
@@ -2208,6 +2223,7 @@
     <w:p>
       <w:pPr>
         <w:numPr>
+          <w:ilvl w:val="0"/>
           <w:numId w:val="0"/>
         </w:numPr>
         <w:jc w:val="both"/>
@@ -3080,6 +3096,7 @@
     <w:p>
       <w:pPr>
         <w:numPr>
+          <w:ilvl w:val="0"/>
           <w:numId w:val="0"/>
         </w:numPr>
         <w:ind w:firstLine="420" w:firstLineChars="0"/>
@@ -3098,16 +3115,7 @@
           <w:sz w:val="19"/>
           <w:lang w:val="en-US" w:eastAsia="zh-CN"/>
         </w:rPr>
-        <w:t>索引文件查找，*size为最后一个节点关键码个数。返回值含义为0表示树为空或key小于最小值，1表示命中，2表示在两节点之间，4表示大于最后一个节点最大值。若命中，*indexAddress存放命中叶节点地址，*pos为节点位置，*dataAddress为值在数据文件中的地址。若不命中，</w:t>
-      </w:r>
-      <w:r>
-        <w:rPr>
-          <w:rFonts w:hint="eastAsia" w:ascii="新宋体" w:hAnsi="新宋体" w:eastAsia="新宋体"/>
-          <w:color w:val="000000"/>
-          <w:sz w:val="19"/>
-          <w:lang w:val="en-US" w:eastAsia="zh-CN"/>
-        </w:rPr>
-        <w:t>*indexAddress存放应该插入叶节点地址，*pos为插入位置（1表示在第一个关键码之后），*dataAddress无意义。</w:t>
+        <w:t>索引文件查找，*size为最后一个节点关键码个数。返回值含义为0表示树为空或key小于最小值，1表示命中，2表示在两节点之间，4表示大于最后一个节点最大值。若命中，*indexAddress存放命中叶节点地址，*pos为节点位置，*dataAddress为值在数据文件中的地址。若不命中，*indexAddress存放应该插入叶节点地址，*pos为插入位置（1表示在第一个关键码之后），*dataAddress无意义。对每个节点采用二分查找法。</w:t>
       </w:r>
     </w:p>
     <w:p>
@@ -5553,6 +5561,7 @@
     <w:p>
       <w:pPr>
         <w:numPr>
+          <w:ilvl w:val="0"/>
           <w:numId w:val="0"/>
         </w:numPr>
         <w:jc w:val="both"/>
@@ -5578,6 +5587,7 @@
     <w:p>
       <w:pPr>
         <w:numPr>
+          <w:ilvl w:val="0"/>
           <w:numId w:val="0"/>
         </w:numPr>
         <w:jc w:val="both"/>
@@ -5603,6 +5613,7 @@
     <w:p>
       <w:pPr>
         <w:numPr>
+          <w:ilvl w:val="0"/>
           <w:numId w:val="0"/>
         </w:numPr>
         <w:ind w:firstLine="420" w:firstLineChars="0"/>
@@ -5629,6 +5640,7 @@
     <w:p>
       <w:pPr>
         <w:numPr>
+          <w:ilvl w:val="0"/>
           <w:numId w:val="0"/>
         </w:numPr>
         <w:jc w:val="both"/>
@@ -5654,6 +5666,7 @@
     <w:p>
       <w:pPr>
         <w:numPr>
+          <w:ilvl w:val="0"/>
           <w:numId w:val="0"/>
         </w:numPr>
         <w:ind w:firstLine="420" w:firstLineChars="0"/>
@@ -5680,6 +5693,7 @@
     <w:p>
       <w:pPr>
         <w:numPr>
+          <w:ilvl w:val="0"/>
           <w:numId w:val="0"/>
         </w:numPr>
         <w:jc w:val="both"/>
@@ -6220,6 +6234,7 @@
       <w:pPr>
         <w:widowControl w:val="0"/>
         <w:numPr>
+          <w:ilvl w:val="0"/>
           <w:numId w:val="0"/>
         </w:numPr>
         <w:jc w:val="both"/>
@@ -6246,6 +6261,7 @@
       <w:pPr>
         <w:widowControl w:val="0"/>
         <w:numPr>
+          <w:ilvl w:val="0"/>
           <w:numId w:val="0"/>
         </w:numPr>
         <w:ind w:firstLine="420" w:firstLineChars="0"/>
@@ -6273,6 +6289,7 @@
       <w:pPr>
         <w:widowControl w:val="0"/>
         <w:numPr>
+          <w:ilvl w:val="0"/>
           <w:numId w:val="0"/>
         </w:numPr>
         <w:jc w:val="both"/>
@@ -6336,6 +6353,7 @@
       <w:pPr>
         <w:widowControl w:val="0"/>
         <w:numPr>
+          <w:ilvl w:val="0"/>
           <w:numId w:val="0"/>
         </w:numPr>
         <w:jc w:val="both"/>
@@ -6362,6 +6380,7 @@
       <w:pPr>
         <w:widowControl w:val="0"/>
         <w:numPr>
+          <w:ilvl w:val="0"/>
           <w:numId w:val="0"/>
         </w:numPr>
         <w:jc w:val="both"/>
@@ -6388,6 +6407,7 @@
       <w:pPr>
         <w:widowControl w:val="0"/>
         <w:numPr>
+          <w:ilvl w:val="0"/>
           <w:numId w:val="0"/>
         </w:numPr>
         <w:ind w:firstLine="420" w:firstLineChars="0"/>
@@ -6426,7 +6446,9 @@
         </w:tblBorders>
         <w:tblLayout w:type="fixed"/>
         <w:tblCellMar>
+          <w:top w:w="0" w:type="dxa"/>
           <w:left w:w="108" w:type="dxa"/>
+          <w:bottom w:w="0" w:type="dxa"/>
           <w:right w:w="108" w:type="dxa"/>
         </w:tblCellMar>
       </w:tblPr>
@@ -6450,6 +6472,12 @@
             <w:insideV w:val="single" w:color="auto" w:sz="4" w:space="0"/>
           </w:tblBorders>
           <w:tblLayout w:type="fixed"/>
+          <w:tblCellMar>
+            <w:top w:w="0" w:type="dxa"/>
+            <w:left w:w="108" w:type="dxa"/>
+            <w:bottom w:w="0" w:type="dxa"/>
+            <w:right w:w="108" w:type="dxa"/>
+          </w:tblCellMar>
         </w:tblPrEx>
         <w:tc>
           <w:tcPr>
@@ -6459,6 +6487,7 @@
             <w:pPr>
               <w:widowControl w:val="0"/>
               <w:numPr>
+                <w:ilvl w:val="0"/>
                 <w:numId w:val="0"/>
               </w:numPr>
               <w:jc w:val="both"/>
@@ -6492,6 +6521,7 @@
             <w:pPr>
               <w:widowControl w:val="0"/>
               <w:numPr>
+                <w:ilvl w:val="0"/>
                 <w:numId w:val="0"/>
               </w:numPr>
               <w:jc w:val="both"/>
@@ -6525,6 +6555,7 @@
             <w:pPr>
               <w:widowControl w:val="0"/>
               <w:numPr>
+                <w:ilvl w:val="0"/>
                 <w:numId w:val="0"/>
               </w:numPr>
               <w:jc w:val="both"/>
@@ -6558,6 +6589,7 @@
             <w:pPr>
               <w:widowControl w:val="0"/>
               <w:numPr>
+                <w:ilvl w:val="0"/>
                 <w:numId w:val="0"/>
               </w:numPr>
               <w:jc w:val="both"/>
@@ -6591,6 +6623,7 @@
             <w:pPr>
               <w:widowControl w:val="0"/>
               <w:numPr>
+                <w:ilvl w:val="0"/>
                 <w:numId w:val="0"/>
               </w:numPr>
               <w:jc w:val="both"/>
@@ -6624,6 +6657,7 @@
             <w:pPr>
               <w:widowControl w:val="0"/>
               <w:numPr>
+                <w:ilvl w:val="0"/>
                 <w:numId w:val="0"/>
               </w:numPr>
               <w:jc w:val="both"/>
@@ -6657,6 +6691,7 @@
             <w:pPr>
               <w:widowControl w:val="0"/>
               <w:numPr>
+                <w:ilvl w:val="0"/>
                 <w:numId w:val="0"/>
               </w:numPr>
               <w:jc w:val="both"/>
@@ -6694,6 +6729,12 @@
             <w:insideV w:val="single" w:color="auto" w:sz="4" w:space="0"/>
           </w:tblBorders>
           <w:tblLayout w:type="fixed"/>
+          <w:tblCellMar>
+            <w:top w:w="0" w:type="dxa"/>
+            <w:left w:w="108" w:type="dxa"/>
+            <w:bottom w:w="0" w:type="dxa"/>
+            <w:right w:w="108" w:type="dxa"/>
+          </w:tblCellMar>
         </w:tblPrEx>
         <w:tc>
           <w:tcPr>
@@ -6703,6 +6744,7 @@
             <w:pPr>
               <w:widowControl w:val="0"/>
               <w:numPr>
+                <w:ilvl w:val="0"/>
                 <w:numId w:val="0"/>
               </w:numPr>
               <w:jc w:val="both"/>
@@ -6736,6 +6778,7 @@
             <w:pPr>
               <w:widowControl w:val="0"/>
               <w:numPr>
+                <w:ilvl w:val="0"/>
                 <w:numId w:val="0"/>
               </w:numPr>
               <w:jc w:val="both"/>
@@ -6769,6 +6812,7 @@
             <w:pPr>
               <w:widowControl w:val="0"/>
               <w:numPr>
+                <w:ilvl w:val="0"/>
                 <w:numId w:val="0"/>
               </w:numPr>
               <w:jc w:val="both"/>
@@ -6802,6 +6846,7 @@
             <w:pPr>
               <w:widowControl w:val="0"/>
               <w:numPr>
+                <w:ilvl w:val="0"/>
                 <w:numId w:val="0"/>
               </w:numPr>
               <w:jc w:val="both"/>
@@ -6835,6 +6880,7 @@
             <w:pPr>
               <w:widowControl w:val="0"/>
               <w:numPr>
+                <w:ilvl w:val="0"/>
                 <w:numId w:val="0"/>
               </w:numPr>
               <w:jc w:val="both"/>
@@ -6868,6 +6914,7 @@
             <w:pPr>
               <w:widowControl w:val="0"/>
               <w:numPr>
+                <w:ilvl w:val="0"/>
                 <w:numId w:val="0"/>
               </w:numPr>
               <w:jc w:val="both"/>
@@ -6901,6 +6948,7 @@
             <w:pPr>
               <w:widowControl w:val="0"/>
               <w:numPr>
+                <w:ilvl w:val="0"/>
                 <w:numId w:val="0"/>
               </w:numPr>
               <w:jc w:val="both"/>
@@ -6939,7 +6987,9 @@
           </w:tblBorders>
           <w:tblLayout w:type="fixed"/>
           <w:tblCellMar>
+            <w:top w:w="0" w:type="dxa"/>
             <w:left w:w="108" w:type="dxa"/>
+            <w:bottom w:w="0" w:type="dxa"/>
             <w:right w:w="108" w:type="dxa"/>
           </w:tblCellMar>
         </w:tblPrEx>
@@ -6951,6 +7001,7 @@
             <w:pPr>
               <w:widowControl w:val="0"/>
               <w:numPr>
+                <w:ilvl w:val="0"/>
                 <w:numId w:val="0"/>
               </w:numPr>
               <w:jc w:val="both"/>
@@ -7206,6 +7257,7 @@
       <w:pPr>
         <w:widowControl w:val="0"/>
         <w:numPr>
+          <w:ilvl w:val="0"/>
           <w:numId w:val="0"/>
         </w:numPr>
         <w:ind w:firstLine="420" w:firstLineChars="0"/>
@@ -7233,6 +7285,7 @@
       <w:pPr>
         <w:widowControl w:val="0"/>
         <w:numPr>
+          <w:ilvl w:val="0"/>
           <w:numId w:val="0"/>
         </w:numPr>
         <w:jc w:val="center"/>
@@ -7295,6 +7348,7 @@
       <w:pPr>
         <w:widowControl w:val="0"/>
         <w:numPr>
+          <w:ilvl w:val="0"/>
           <w:numId w:val="0"/>
         </w:numPr>
         <w:ind w:firstLine="420" w:firstLineChars="0"/>
@@ -7322,6 +7376,7 @@
       <w:pPr>
         <w:widowControl w:val="0"/>
         <w:numPr>
+          <w:ilvl w:val="0"/>
           <w:numId w:val="0"/>
         </w:numPr>
         <w:ind w:firstLine="420" w:firstLineChars="0"/>
@@ -7349,6 +7404,7 @@
       <w:pPr>
         <w:widowControl w:val="0"/>
         <w:numPr>
+          <w:ilvl w:val="0"/>
           <w:numId w:val="0"/>
         </w:numPr>
         <w:jc w:val="center"/>
@@ -7411,6 +7467,7 @@
       <w:pPr>
         <w:widowControl w:val="0"/>
         <w:numPr>
+          <w:ilvl w:val="0"/>
           <w:numId w:val="0"/>
         </w:numPr>
         <w:jc w:val="center"/>
@@ -7474,6 +7531,7 @@
       <w:pPr>
         <w:widowControl w:val="0"/>
         <w:numPr>
+          <w:ilvl w:val="0"/>
           <w:numId w:val="0"/>
         </w:numPr>
         <w:jc w:val="center"/>
@@ -7537,6 +7595,7 @@
       <w:pPr>
         <w:widowControl w:val="0"/>
         <w:numPr>
+          <w:ilvl w:val="0"/>
           <w:numId w:val="0"/>
         </w:numPr>
         <w:jc w:val="center"/>
@@ -7600,6 +7659,7 @@
       <w:pPr>
         <w:widowControl w:val="0"/>
         <w:numPr>
+          <w:ilvl w:val="0"/>
           <w:numId w:val="0"/>
         </w:numPr>
         <w:jc w:val="center"/>
@@ -7621,8 +7681,8 @@
         </w:rPr>
         <w:drawing>
           <wp:inline distT="0" distB="0" distL="114300" distR="114300">
-            <wp:extent cx="5126355" cy="750570"/>
-            <wp:effectExtent l="0" t="0" r="4445" b="11430"/>
+            <wp:extent cx="5031105" cy="750570"/>
+            <wp:effectExtent l="0" t="0" r="10795" b="11430"/>
             <wp:docPr id="6" name="图片 6" descr="性能测试m=512"/>
             <wp:cNvGraphicFramePr>
               <a:graphicFrameLocks xmlns:a="http://schemas.openxmlformats.org/drawingml/2006/main" noChangeAspect="1"/>
@@ -7646,7 +7706,7 @@
                   <pic:spPr>
                     <a:xfrm>
                       <a:off x="0" y="0"/>
-                      <a:ext cx="5126355" cy="750570"/>
+                      <a:ext cx="5031105" cy="750570"/>
                     </a:xfrm>
                     <a:prstGeom prst="rect">
                       <a:avLst/>
@@ -7658,11 +7718,14 @@
           </wp:inline>
         </w:drawing>
       </w:r>
+      <w:bookmarkStart w:id="0" w:name="_GoBack"/>
+      <w:bookmarkEnd w:id="0"/>
     </w:p>
     <w:p>
       <w:pPr>
         <w:widowControl w:val="0"/>
         <w:numPr>
+          <w:ilvl w:val="0"/>
           <w:numId w:val="0"/>
         </w:numPr>
         <w:jc w:val="center"/>
@@ -7726,6 +7789,7 @@
       <w:pPr>
         <w:widowControl w:val="0"/>
         <w:numPr>
+          <w:ilvl w:val="0"/>
           <w:numId w:val="0"/>
         </w:numPr>
         <w:jc w:val="center"/>
@@ -7789,6 +7853,7 @@
       <w:pPr>
         <w:widowControl w:val="0"/>
         <w:numPr>
+          <w:ilvl w:val="0"/>
           <w:numId w:val="0"/>
         </w:numPr>
         <w:jc w:val="both"/>
@@ -7815,6 +7880,7 @@
       <w:pPr>
         <w:widowControl w:val="0"/>
         <w:numPr>
+          <w:ilvl w:val="0"/>
           <w:numId w:val="0"/>
         </w:numPr>
         <w:ind w:firstLine="420" w:firstLineChars="0"/>
@@ -7863,6 +7929,7 @@
       <w:pPr>
         <w:widowControl w:val="0"/>
         <w:numPr>
+          <w:ilvl w:val="0"/>
           <w:numId w:val="0"/>
         </w:numPr>
         <w:jc w:val="both"/>
@@ -7879,6 +7946,7 @@
       <w:pPr>
         <w:widowControl w:val="0"/>
         <w:numPr>
+          <w:ilvl w:val="0"/>
           <w:numId w:val="0"/>
         </w:numPr>
         <w:jc w:val="both"/>
@@ -7895,6 +7963,7 @@
       <w:pPr>
         <w:widowControl w:val="0"/>
         <w:numPr>
+          <w:ilvl w:val="0"/>
           <w:numId w:val="0"/>
         </w:numPr>
         <w:jc w:val="both"/>
@@ -7911,6 +7980,7 @@
       <w:pPr>
         <w:widowControl w:val="0"/>
         <w:numPr>
+          <w:ilvl w:val="0"/>
           <w:numId w:val="0"/>
         </w:numPr>
         <w:jc w:val="both"/>
@@ -7927,6 +7997,7 @@
       <w:pPr>
         <w:widowControl w:val="0"/>
         <w:numPr>
+          <w:ilvl w:val="0"/>
           <w:numId w:val="0"/>
         </w:numPr>
         <w:jc w:val="both"/>
@@ -7943,6 +8014,7 @@
       <w:pPr>
         <w:widowControl w:val="0"/>
         <w:numPr>
+          <w:ilvl w:val="0"/>
           <w:numId w:val="0"/>
         </w:numPr>
         <w:jc w:val="both"/>
@@ -7959,6 +8031,7 @@
       <w:pPr>
         <w:widowControl w:val="0"/>
         <w:numPr>
+          <w:ilvl w:val="0"/>
           <w:numId w:val="0"/>
         </w:numPr>
         <w:jc w:val="both"/>
@@ -7975,6 +8048,7 @@
       <w:pPr>
         <w:widowControl w:val="0"/>
         <w:numPr>
+          <w:ilvl w:val="0"/>
           <w:numId w:val="0"/>
         </w:numPr>
         <w:jc w:val="both"/>
@@ -7991,19 +8065,18 @@
       <w:pPr>
         <w:widowControl w:val="0"/>
         <w:numPr>
-          <w:numId w:val="0"/>
-        </w:numPr>
-        <w:jc w:val="both"/>
-        <w:rPr>
-          <w:rFonts w:hint="eastAsia" w:ascii="新宋体" w:hAnsi="新宋体" w:eastAsia="新宋体"/>
-          <w:color w:val="000000"/>
-          <w:sz w:val="21"/>
-          <w:szCs w:val="21"/>
-          <w:lang w:val="en-US" w:eastAsia="zh-CN"/>
-        </w:rPr>
-      </w:pPr>
-      <w:bookmarkStart w:id="0" w:name="_GoBack"/>
-      <w:bookmarkEnd w:id="0"/>
+          <w:ilvl w:val="0"/>
+          <w:numId w:val="0"/>
+        </w:numPr>
+        <w:jc w:val="both"/>
+        <w:rPr>
+          <w:rFonts w:hint="eastAsia" w:ascii="新宋体" w:hAnsi="新宋体" w:eastAsia="新宋体"/>
+          <w:color w:val="000000"/>
+          <w:sz w:val="21"/>
+          <w:szCs w:val="21"/>
+          <w:lang w:val="en-US" w:eastAsia="zh-CN"/>
+        </w:rPr>
+      </w:pPr>
     </w:p>
     <w:p>
       <w:pPr>
@@ -8036,6 +8109,7 @@
       <w:pPr>
         <w:widowControl w:val="0"/>
         <w:numPr>
+          <w:ilvl w:val="0"/>
           <w:numId w:val="0"/>
         </w:numPr>
         <w:jc w:val="both"/>
@@ -8062,6 +8136,7 @@
       <w:pPr>
         <w:widowControl w:val="0"/>
         <w:numPr>
+          <w:ilvl w:val="0"/>
           <w:numId w:val="0"/>
         </w:numPr>
         <w:jc w:val="both"/>
@@ -8088,6 +8163,7 @@
       <w:pPr>
         <w:widowControl w:val="0"/>
         <w:numPr>
+          <w:ilvl w:val="0"/>
           <w:numId w:val="0"/>
         </w:numPr>
         <w:jc w:val="both"/>
@@ -8114,6 +8190,7 @@
       <w:pPr>
         <w:widowControl w:val="0"/>
         <w:numPr>
+          <w:ilvl w:val="0"/>
           <w:numId w:val="0"/>
         </w:numPr>
         <w:jc w:val="both"/>
@@ -8176,6 +8253,7 @@
       <w:pPr>
         <w:widowControl w:val="0"/>
         <w:numPr>
+          <w:ilvl w:val="0"/>
           <w:numId w:val="0"/>
         </w:numPr>
         <w:jc w:val="both"/>
@@ -8202,6 +8280,7 @@
       <w:pPr>
         <w:widowControl w:val="0"/>
         <w:numPr>
+          <w:ilvl w:val="0"/>
           <w:numId w:val="0"/>
         </w:numPr>
         <w:ind w:firstLine="420" w:firstLineChars="0"/>
